--- a/RepeatMasker_RNA finderDocument.docx
+++ b/RepeatMasker_RNA finderDocument.docx
@@ -56,67 +56,21 @@
       <w:r>
         <w:t xml:space="preserve"> </w:t>
       </w:r>
-      <w:proofErr w:type="spellStart"/>
-      <w:r>
-        <w:rPr>
-          <w:rFonts w:ascii="Arial" w:hAnsi="Arial" w:cs="Arial"/>
-          <w:sz w:val="20"/>
-          <w:szCs w:val="20"/>
-        </w:rPr>
-        <w:t>Wyeomyia</w:t>
-      </w:r>
-      <w:proofErr w:type="spellEnd"/>
-      <w:r>
-        <w:rPr>
-          <w:rFonts w:ascii="Arial" w:hAnsi="Arial" w:cs="Arial"/>
-          <w:sz w:val="20"/>
-          <w:szCs w:val="20"/>
-        </w:rPr>
-        <w:t xml:space="preserve"> </w:t>
-      </w:r>
-      <w:proofErr w:type="spellStart"/>
-      <w:r>
-        <w:rPr>
-          <w:rFonts w:ascii="Arial" w:hAnsi="Arial" w:cs="Arial"/>
-          <w:sz w:val="20"/>
-          <w:szCs w:val="20"/>
-        </w:rPr>
-        <w:t>smithii</w:t>
-      </w:r>
-      <w:proofErr w:type="spellEnd"/>
-      <w:r>
-        <w:rPr>
-          <w:rFonts w:ascii="Arial" w:hAnsi="Arial" w:cs="Arial"/>
-          <w:sz w:val="20"/>
-          <w:szCs w:val="20"/>
-        </w:rPr>
-        <w:t>_</w:t>
-      </w:r>
-      <w:r>
-        <w:rPr>
-          <w:rFonts w:ascii="Arial" w:hAnsi="Arial" w:cs="Arial"/>
-          <w:sz w:val="20"/>
-          <w:szCs w:val="20"/>
-        </w:rPr>
-        <w:t xml:space="preserve"> sequences using Repeat masker and finding the ncRNA secondary structure using </w:t>
-      </w:r>
-      <w:proofErr w:type="spellStart"/>
-      <w:r>
-        <w:rPr>
-          <w:rFonts w:ascii="Arial" w:hAnsi="Arial" w:cs="Arial"/>
-          <w:sz w:val="20"/>
-          <w:szCs w:val="20"/>
-        </w:rPr>
-        <w:t>SturctRNAFinder</w:t>
-      </w:r>
-      <w:proofErr w:type="spellEnd"/>
-      <w:r>
-        <w:rPr>
-          <w:rFonts w:ascii="Arial" w:hAnsi="Arial" w:cs="Arial"/>
-          <w:sz w:val="20"/>
-          <w:szCs w:val="20"/>
-        </w:rPr>
-        <w:t xml:space="preserve"> package.</w:t>
+      <w:r>
+        <w:rPr>
+          <w:rFonts w:ascii="Arial" w:hAnsi="Arial" w:cs="Arial"/>
+          <w:sz w:val="20"/>
+          <w:szCs w:val="20"/>
+        </w:rPr>
+        <w:t>Wyeomyia smithii_</w:t>
+      </w:r>
+      <w:r>
+        <w:rPr>
+          <w:rFonts w:ascii="Arial" w:hAnsi="Arial" w:cs="Arial"/>
+          <w:sz w:val="20"/>
+          <w:szCs w:val="20"/>
+        </w:rPr>
+        <w:t xml:space="preserve"> sequences using Repeat masker and finding the ncRNA secondary structure using SturctRNAFinder package.</w:t>
       </w:r>
       <w:r>
         <w:rPr>
@@ -126,25 +80,13 @@
         </w:rPr>
         <w:t xml:space="preserve"> This document is prepared for </w:t>
       </w:r>
-      <w:proofErr w:type="spellStart"/>
-      <w:proofErr w:type="gramStart"/>
-      <w:r>
-        <w:rPr>
-          <w:rFonts w:ascii="Arial" w:hAnsi="Arial" w:cs="Arial"/>
-          <w:sz w:val="20"/>
-          <w:szCs w:val="20"/>
-        </w:rPr>
-        <w:t>Dr.Liz</w:t>
-      </w:r>
-      <w:proofErr w:type="spellEnd"/>
-      <w:proofErr w:type="gramEnd"/>
-      <w:r>
-        <w:rPr>
-          <w:rFonts w:ascii="Arial" w:hAnsi="Arial" w:cs="Arial"/>
-          <w:sz w:val="20"/>
-          <w:szCs w:val="20"/>
-        </w:rPr>
-        <w:t xml:space="preserve"> Cooper's Lab, North Carolina Research Campus</w:t>
+      <w:r>
+        <w:rPr>
+          <w:rFonts w:ascii="Arial" w:hAnsi="Arial" w:cs="Arial"/>
+          <w:sz w:val="20"/>
+          <w:szCs w:val="20"/>
+        </w:rPr>
+        <w:t>Dr.Liz Cooper's Lab, North Carolina Research Campus</w:t>
       </w:r>
       <w:r>
         <w:rPr>
@@ -188,79 +130,7 @@
           <w:sz w:val="20"/>
           <w:szCs w:val="20"/>
         </w:rPr>
-        <w:t xml:space="preserve">For </w:t>
-      </w:r>
-      <w:proofErr w:type="gramStart"/>
-      <w:r>
-        <w:rPr>
-          <w:rFonts w:ascii="Arial" w:hAnsi="Arial" w:cs="Arial"/>
-          <w:sz w:val="20"/>
-          <w:szCs w:val="20"/>
-        </w:rPr>
-        <w:t>Masking</w:t>
-      </w:r>
-      <w:proofErr w:type="gramEnd"/>
-      <w:r>
-        <w:rPr>
-          <w:rFonts w:ascii="Arial" w:hAnsi="Arial" w:cs="Arial"/>
-          <w:sz w:val="20"/>
-          <w:szCs w:val="20"/>
-        </w:rPr>
-        <w:t xml:space="preserve"> process three packages are executed </w:t>
-      </w:r>
-      <w:proofErr w:type="spellStart"/>
-      <w:r>
-        <w:rPr>
-          <w:rFonts w:ascii="Arial" w:hAnsi="Arial" w:cs="Arial"/>
-          <w:sz w:val="20"/>
-          <w:szCs w:val="20"/>
-        </w:rPr>
-        <w:t>repeatmodeler</w:t>
-      </w:r>
-      <w:proofErr w:type="spellEnd"/>
-      <w:r>
-        <w:rPr>
-          <w:rFonts w:ascii="Arial" w:hAnsi="Arial" w:cs="Arial"/>
-          <w:sz w:val="20"/>
-          <w:szCs w:val="20"/>
-        </w:rPr>
-        <w:t xml:space="preserve">, </w:t>
-      </w:r>
-      <w:proofErr w:type="spellStart"/>
-      <w:r>
-        <w:rPr>
-          <w:rFonts w:ascii="Arial" w:hAnsi="Arial" w:cs="Arial"/>
-          <w:sz w:val="20"/>
-          <w:szCs w:val="20"/>
-        </w:rPr>
-        <w:t>repeatmasker</w:t>
-      </w:r>
-      <w:proofErr w:type="spellEnd"/>
-      <w:r>
-        <w:rPr>
-          <w:rFonts w:ascii="Arial" w:hAnsi="Arial" w:cs="Arial"/>
-          <w:sz w:val="20"/>
-          <w:szCs w:val="20"/>
-        </w:rPr>
-        <w:t xml:space="preserve"> and </w:t>
-      </w:r>
-      <w:proofErr w:type="spellStart"/>
-      <w:r>
-        <w:rPr>
-          <w:rFonts w:ascii="Arial" w:hAnsi="Arial" w:cs="Arial"/>
-          <w:sz w:val="20"/>
-          <w:szCs w:val="20"/>
-        </w:rPr>
-        <w:t>processRepeat</w:t>
-      </w:r>
-      <w:proofErr w:type="spellEnd"/>
-      <w:r>
-        <w:rPr>
-          <w:rFonts w:ascii="Arial" w:hAnsi="Arial" w:cs="Arial"/>
-          <w:sz w:val="20"/>
-          <w:szCs w:val="20"/>
-        </w:rPr>
-        <w:t>.</w:t>
+        <w:t>For Masking process three packages are executed repeatmodeler, repeatmasker and processRepeat.</w:t>
       </w:r>
     </w:p>
     <w:p>
@@ -287,71 +157,7 @@
           <w:sz w:val="20"/>
           <w:szCs w:val="20"/>
         </w:rPr>
-        <w:t>output file (</w:t>
-      </w:r>
-      <w:proofErr w:type="spellStart"/>
-      <w:r>
-        <w:rPr>
-          <w:rFonts w:ascii="Arial" w:hAnsi="Arial" w:cs="Arial"/>
-          <w:sz w:val="20"/>
-          <w:szCs w:val="20"/>
-        </w:rPr>
-        <w:t>wyeomyia-</w:t>
-      </w:r>
-      <w:proofErr w:type="gramStart"/>
-      <w:r>
-        <w:rPr>
-          <w:rFonts w:ascii="Arial" w:hAnsi="Arial" w:cs="Arial"/>
-          <w:sz w:val="20"/>
-          <w:szCs w:val="20"/>
-        </w:rPr>
-        <w:t>families.fa</w:t>
-      </w:r>
-      <w:proofErr w:type="spellEnd"/>
-      <w:proofErr w:type="gramEnd"/>
-      <w:r>
-        <w:rPr>
-          <w:rFonts w:ascii="Arial" w:hAnsi="Arial" w:cs="Arial"/>
-          <w:sz w:val="20"/>
-          <w:szCs w:val="20"/>
-        </w:rPr>
-        <w:t xml:space="preserve">) created from </w:t>
-      </w:r>
-      <w:proofErr w:type="spellStart"/>
-      <w:r>
-        <w:rPr>
-          <w:rFonts w:ascii="Arial" w:hAnsi="Arial" w:cs="Arial"/>
-          <w:sz w:val="20"/>
-          <w:szCs w:val="20"/>
-        </w:rPr>
-        <w:t>repeatmodeler</w:t>
-      </w:r>
-      <w:proofErr w:type="spellEnd"/>
-      <w:r>
-        <w:rPr>
-          <w:rFonts w:ascii="Arial" w:hAnsi="Arial" w:cs="Arial"/>
-          <w:sz w:val="20"/>
-          <w:szCs w:val="20"/>
-        </w:rPr>
-        <w:t xml:space="preserve"> command is used for </w:t>
-      </w:r>
-      <w:proofErr w:type="spellStart"/>
-      <w:r>
-        <w:rPr>
-          <w:rFonts w:ascii="Arial" w:hAnsi="Arial" w:cs="Arial"/>
-          <w:sz w:val="20"/>
-          <w:szCs w:val="20"/>
-        </w:rPr>
-        <w:t>RepeatMasker</w:t>
-      </w:r>
-      <w:proofErr w:type="spellEnd"/>
-      <w:r>
-        <w:rPr>
-          <w:rFonts w:ascii="Arial" w:hAnsi="Arial" w:cs="Arial"/>
-          <w:sz w:val="20"/>
-          <w:szCs w:val="20"/>
-        </w:rPr>
-        <w:t>.</w:t>
+        <w:t>output file (wyeomyia-families.fa) created from repeatmodeler command is used for RepeatMasker.</w:t>
       </w:r>
     </w:p>
     <w:p>
@@ -369,25 +175,7 @@
           <w:sz w:val="20"/>
           <w:szCs w:val="20"/>
         </w:rPr>
-        <w:t xml:space="preserve">Process repeat uses wyeomyia.polished_small.fasta.cat.all.gz file from </w:t>
-      </w:r>
-      <w:proofErr w:type="spellStart"/>
-      <w:r>
-        <w:rPr>
-          <w:rFonts w:ascii="Arial" w:hAnsi="Arial" w:cs="Arial"/>
-          <w:sz w:val="20"/>
-          <w:szCs w:val="20"/>
-        </w:rPr>
-        <w:t>RepeatMasker</w:t>
-      </w:r>
-      <w:proofErr w:type="spellEnd"/>
-      <w:r>
-        <w:rPr>
-          <w:rFonts w:ascii="Arial" w:hAnsi="Arial" w:cs="Arial"/>
-          <w:sz w:val="20"/>
-          <w:szCs w:val="20"/>
-        </w:rPr>
-        <w:t>.</w:t>
+        <w:t>Process repeat uses wyeomyia.polished_small.fasta.cat.all.gz file from RepeatMasker.</w:t>
       </w:r>
     </w:p>
     <w:p>
@@ -399,41 +187,13 @@
           <w:szCs w:val="20"/>
         </w:rPr>
       </w:pPr>
-      <w:proofErr w:type="spellStart"/>
-      <w:r>
-        <w:rPr>
-          <w:rFonts w:ascii="Arial" w:hAnsi="Arial" w:cs="Arial"/>
-          <w:sz w:val="20"/>
-          <w:szCs w:val="20"/>
-        </w:rPr>
-        <w:t>repeatMasker's</w:t>
-      </w:r>
-      <w:proofErr w:type="spellEnd"/>
-      <w:r>
-        <w:rPr>
-          <w:rFonts w:ascii="Arial" w:hAnsi="Arial" w:cs="Arial"/>
-          <w:sz w:val="20"/>
-          <w:szCs w:val="20"/>
-        </w:rPr>
-        <w:t xml:space="preserve"> </w:t>
-      </w:r>
-      <w:proofErr w:type="spellStart"/>
-      <w:r>
-        <w:rPr>
-          <w:rFonts w:ascii="Arial" w:hAnsi="Arial" w:cs="Arial"/>
-          <w:sz w:val="20"/>
-          <w:szCs w:val="20"/>
-        </w:rPr>
-        <w:t>wyeomyia.polished.fasta.tbl</w:t>
-      </w:r>
-      <w:proofErr w:type="spellEnd"/>
-      <w:r>
-        <w:rPr>
-          <w:rFonts w:ascii="Arial" w:hAnsi="Arial" w:cs="Arial"/>
-          <w:sz w:val="20"/>
-          <w:szCs w:val="20"/>
-        </w:rPr>
-        <w:t xml:space="preserve"> output gives the below repeat elements.</w:t>
+      <w:r>
+        <w:rPr>
+          <w:rFonts w:ascii="Arial" w:hAnsi="Arial" w:cs="Arial"/>
+          <w:sz w:val="20"/>
+          <w:szCs w:val="20"/>
+        </w:rPr>
+        <w:t>repeatMasker's wyeomyia.polished.fasta.tbl output gives the below repeat elements.</w:t>
       </w:r>
     </w:p>
     <w:p>
@@ -528,61 +288,7 @@
           <w:sz w:val="20"/>
           <w:szCs w:val="20"/>
         </w:rPr>
-        <w:t xml:space="preserve">Based on </w:t>
-      </w:r>
-      <w:proofErr w:type="spellStart"/>
-      <w:r>
-        <w:rPr>
-          <w:rFonts w:ascii="Arial" w:hAnsi="Arial" w:cs="Arial"/>
-          <w:sz w:val="20"/>
-          <w:szCs w:val="20"/>
-        </w:rPr>
-        <w:t>processRepeats's</w:t>
-      </w:r>
-      <w:proofErr w:type="spellEnd"/>
-      <w:r>
-        <w:rPr>
-          <w:rFonts w:ascii="Arial" w:hAnsi="Arial" w:cs="Arial"/>
-          <w:sz w:val="20"/>
-          <w:szCs w:val="20"/>
-        </w:rPr>
-        <w:t xml:space="preserve"> output file </w:t>
-      </w:r>
-      <w:proofErr w:type="spellStart"/>
-      <w:r>
-        <w:rPr>
-          <w:rFonts w:ascii="Arial" w:hAnsi="Arial" w:cs="Arial"/>
-          <w:sz w:val="20"/>
-          <w:szCs w:val="20"/>
-        </w:rPr>
-        <w:t>wyeomyia.polished.fasta.cat.all.gz.tbl</w:t>
-      </w:r>
-      <w:proofErr w:type="spellEnd"/>
-      <w:r>
-        <w:rPr>
-          <w:rFonts w:ascii="Arial" w:hAnsi="Arial" w:cs="Arial"/>
-          <w:sz w:val="20"/>
-          <w:szCs w:val="20"/>
-        </w:rPr>
-        <w:t xml:space="preserve"> we found that, bases masked:  352626842 bp </w:t>
-      </w:r>
-      <w:proofErr w:type="gramStart"/>
-      <w:r>
-        <w:rPr>
-          <w:rFonts w:ascii="Arial" w:hAnsi="Arial" w:cs="Arial"/>
-          <w:sz w:val="20"/>
-          <w:szCs w:val="20"/>
-        </w:rPr>
-        <w:t>( 37.81</w:t>
-      </w:r>
-      <w:proofErr w:type="gramEnd"/>
-      <w:r>
-        <w:rPr>
-          <w:rFonts w:ascii="Arial" w:hAnsi="Arial" w:cs="Arial"/>
-          <w:sz w:val="20"/>
-          <w:szCs w:val="20"/>
-        </w:rPr>
-        <w:t xml:space="preserve"> %).</w:t>
+        <w:t>Based on processRepeats's output file wyeomyia.polished.fasta.cat.all.gz.tbl we found that, bases masked:  352626842 bp ( 37.81 %).</w:t>
       </w:r>
     </w:p>
     <w:p>
@@ -600,25 +306,7 @@
           <w:sz w:val="20"/>
           <w:szCs w:val="20"/>
         </w:rPr>
-        <w:t xml:space="preserve">The repetitive elements are plotted based on these two files </w:t>
-      </w:r>
-      <w:proofErr w:type="spellStart"/>
-      <w:r>
-        <w:rPr>
-          <w:rFonts w:ascii="Arial" w:hAnsi="Arial" w:cs="Arial"/>
-          <w:sz w:val="20"/>
-          <w:szCs w:val="20"/>
-        </w:rPr>
-        <w:t>wyeomyia.polished.fasta.tbl</w:t>
-      </w:r>
-      <w:proofErr w:type="spellEnd"/>
-      <w:r>
-        <w:rPr>
-          <w:rFonts w:ascii="Arial" w:hAnsi="Arial" w:cs="Arial"/>
-          <w:sz w:val="20"/>
-          <w:szCs w:val="20"/>
-        </w:rPr>
-        <w:t xml:space="preserve">. </w:t>
+        <w:t xml:space="preserve">The repetitive elements are plotted based on these two files wyeomyia.polished.fasta.tbl. </w:t>
       </w:r>
     </w:p>
     <w:p>
@@ -719,61 +407,7 @@
           <w:sz w:val="20"/>
           <w:szCs w:val="20"/>
         </w:rPr>
-        <w:t xml:space="preserve">Anopheles gambiae, Aedes aegypti, </w:t>
-      </w:r>
-      <w:proofErr w:type="spellStart"/>
-      <w:r>
-        <w:rPr>
-          <w:rFonts w:ascii="Arial" w:hAnsi="Arial" w:cs="Arial"/>
-          <w:sz w:val="20"/>
-          <w:szCs w:val="20"/>
-        </w:rPr>
-        <w:t>Wyeomyia</w:t>
-      </w:r>
-      <w:proofErr w:type="spellEnd"/>
-      <w:r>
-        <w:rPr>
-          <w:rFonts w:ascii="Arial" w:hAnsi="Arial" w:cs="Arial"/>
-          <w:sz w:val="20"/>
-          <w:szCs w:val="20"/>
-        </w:rPr>
-        <w:t xml:space="preserve"> </w:t>
-      </w:r>
-      <w:proofErr w:type="spellStart"/>
-      <w:r>
-        <w:rPr>
-          <w:rFonts w:ascii="Arial" w:hAnsi="Arial" w:cs="Arial"/>
-          <w:sz w:val="20"/>
-          <w:szCs w:val="20"/>
-        </w:rPr>
-        <w:t>smithii</w:t>
-      </w:r>
-      <w:proofErr w:type="spellEnd"/>
-      <w:r>
-        <w:rPr>
-          <w:rFonts w:ascii="Arial" w:hAnsi="Arial" w:cs="Arial"/>
-          <w:sz w:val="20"/>
-          <w:szCs w:val="20"/>
-        </w:rPr>
-        <w:t xml:space="preserve">) for the </w:t>
-      </w:r>
-      <w:proofErr w:type="spellStart"/>
-      <w:r>
-        <w:rPr>
-          <w:rFonts w:ascii="Arial" w:hAnsi="Arial" w:cs="Arial"/>
-          <w:sz w:val="20"/>
-          <w:szCs w:val="20"/>
-        </w:rPr>
-        <w:t>repetieve</w:t>
-      </w:r>
-      <w:proofErr w:type="spellEnd"/>
-      <w:r>
-        <w:rPr>
-          <w:rFonts w:ascii="Arial" w:hAnsi="Arial" w:cs="Arial"/>
-          <w:sz w:val="20"/>
-          <w:szCs w:val="20"/>
-        </w:rPr>
-        <w:t xml:space="preserve"> elements is generated using python script (Jupyter NB). </w:t>
+        <w:t xml:space="preserve">Anopheles gambiae, Aedes aegypti, Wyeomyia smithii) for the repetieve elements is generated using python script (Jupyter NB). </w:t>
       </w:r>
     </w:p>
     <w:p>
@@ -817,7 +451,7 @@
           <v:shape id="_x0000_i1025" type="#_x0000_t75" style="width:231.75pt;height:242.25pt" o:ole="">
             <v:imagedata r:id="rId5" o:title=""/>
           </v:shape>
-          <o:OLEObject Type="Embed" ProgID="PBrush" ShapeID="_x0000_i1025" DrawAspect="Content" ObjectID="_1734193220" r:id="rId6"/>
+          <o:OLEObject Type="Embed" ProgID="PBrush" ShapeID="_x0000_i1025" DrawAspect="Content" ObjectID="_1734193475" r:id="rId6"/>
         </w:object>
       </w:r>
     </w:p>
@@ -846,27 +480,7 @@
           <w:szCs w:val="20"/>
           <w:u w:val="single"/>
         </w:rPr>
-        <w:t xml:space="preserve">2. Find RNA secondary structure using </w:t>
-      </w:r>
-      <w:proofErr w:type="spellStart"/>
-      <w:r>
-        <w:rPr>
-          <w:rFonts w:ascii="Arial" w:hAnsi="Arial" w:cs="Arial"/>
-          <w:sz w:val="20"/>
-          <w:szCs w:val="20"/>
-          <w:u w:val="single"/>
-        </w:rPr>
-        <w:t>structRNAFinder</w:t>
-      </w:r>
-      <w:proofErr w:type="spellEnd"/>
-      <w:r>
-        <w:rPr>
-          <w:rFonts w:ascii="Arial" w:hAnsi="Arial" w:cs="Arial"/>
-          <w:sz w:val="20"/>
-          <w:szCs w:val="20"/>
-          <w:u w:val="single"/>
-        </w:rPr>
-        <w:t xml:space="preserve"> </w:t>
+        <w:t xml:space="preserve">2. Find RNA secondary structure using structRNAFinder </w:t>
       </w:r>
     </w:p>
     <w:p>
@@ -892,25 +506,7 @@
           <w:sz w:val="20"/>
           <w:szCs w:val="20"/>
         </w:rPr>
-        <w:t xml:space="preserve">execute the </w:t>
-      </w:r>
-      <w:proofErr w:type="spellStart"/>
-      <w:r>
-        <w:rPr>
-          <w:rFonts w:ascii="Arial" w:hAnsi="Arial" w:cs="Arial"/>
-          <w:sz w:val="20"/>
-          <w:szCs w:val="20"/>
-        </w:rPr>
-        <w:t>structRNAFinder</w:t>
-      </w:r>
-      <w:proofErr w:type="spellEnd"/>
-      <w:r>
-        <w:rPr>
-          <w:rFonts w:ascii="Arial" w:hAnsi="Arial" w:cs="Arial"/>
-          <w:sz w:val="20"/>
-          <w:szCs w:val="20"/>
-        </w:rPr>
-        <w:t xml:space="preserve"> script </w:t>
+        <w:t xml:space="preserve">execute the structRNAFinder script </w:t>
       </w:r>
     </w:p>
     <w:p>
@@ -945,43 +541,31 @@
           <w:sz w:val="20"/>
           <w:szCs w:val="20"/>
         </w:rPr>
-        <w:t xml:space="preserve">From the </w:t>
-      </w:r>
-      <w:proofErr w:type="spellStart"/>
-      <w:r>
-        <w:rPr>
-          <w:rFonts w:ascii="Arial" w:hAnsi="Arial" w:cs="Arial"/>
-          <w:sz w:val="20"/>
-          <w:szCs w:val="20"/>
-        </w:rPr>
-        <w:t>new_wyeomyia.polished.tab</w:t>
-      </w:r>
-      <w:proofErr w:type="spellEnd"/>
-      <w:r>
-        <w:rPr>
-          <w:rFonts w:ascii="Arial" w:hAnsi="Arial" w:cs="Arial"/>
-          <w:sz w:val="20"/>
-          <w:szCs w:val="20"/>
-        </w:rPr>
-        <w:t xml:space="preserve"> output get the unique family ids and query name to get the unique </w:t>
-      </w:r>
-      <w:proofErr w:type="spellStart"/>
-      <w:r>
-        <w:rPr>
-          <w:rFonts w:ascii="Arial" w:hAnsi="Arial" w:cs="Arial"/>
-          <w:sz w:val="20"/>
-          <w:szCs w:val="20"/>
-        </w:rPr>
-        <w:t>Htmls</w:t>
-      </w:r>
-      <w:proofErr w:type="spellEnd"/>
-      <w:r>
-        <w:rPr>
-          <w:rFonts w:ascii="Arial" w:hAnsi="Arial" w:cs="Arial"/>
-          <w:sz w:val="20"/>
-          <w:szCs w:val="20"/>
-        </w:rPr>
-        <w:t>/structures.</w:t>
+        <w:t>From the new_wyeomyia.polished.tab output get the unique family ids and query name to get the unique Htmls/structures.</w:t>
+      </w:r>
+      <w:r>
+        <w:rPr>
+          <w:rFonts w:ascii="Arial" w:hAnsi="Arial" w:cs="Arial"/>
+          <w:sz w:val="20"/>
+          <w:szCs w:val="20"/>
+        </w:rPr>
+        <w:t xml:space="preserve">(allQueryNames.txt, </w:t>
+      </w:r>
+      <w:r>
+        <w:rPr>
+          <w:rFonts w:ascii="Arial" w:hAnsi="Arial" w:cs="Arial"/>
+          <w:sz w:val="20"/>
+          <w:szCs w:val="20"/>
+        </w:rPr>
+        <w:t>copyqueryFiles.ipynb</w:t>
+      </w:r>
+      <w:r>
+        <w:rPr>
+          <w:rFonts w:ascii="Arial" w:hAnsi="Arial" w:cs="Arial"/>
+          <w:sz w:val="20"/>
+          <w:szCs w:val="20"/>
+        </w:rPr>
+        <w:t>)</w:t>
       </w:r>
     </w:p>
     <w:sectPr>
